--- a/Stats326/A1.docx
+++ b/Stats326/A1.docx
@@ -245,15 +245,15 @@
       </w:pPr>
       <w:r>
         <w:drawing>
-          <wp:anchor behindDoc="0" distT="0" distB="0" distL="0" distR="0" simplePos="0" locked="0" layoutInCell="1" allowOverlap="1" relativeHeight="3">
+          <wp:anchor behindDoc="0" distT="0" distB="0" distL="0" distR="0" simplePos="0" locked="0" layoutInCell="1" allowOverlap="1" relativeHeight="7">
             <wp:simplePos x="0" y="0"/>
             <wp:positionH relativeFrom="column">
-              <wp:posOffset>31750</wp:posOffset>
+              <wp:align>center</wp:align>
             </wp:positionH>
             <wp:positionV relativeFrom="paragraph">
-              <wp:posOffset>260985</wp:posOffset>
+              <wp:posOffset>635</wp:posOffset>
             </wp:positionV>
-            <wp:extent cx="5866130" cy="3544570"/>
+            <wp:extent cx="5872480" cy="3763010"/>
             <wp:effectExtent l="0" t="0" r="0" b="0"/>
             <wp:wrapSquare wrapText="largest"/>
             <wp:docPr id="2" name="Image1" descr=""/>
@@ -271,7 +271,7 @@
                   </pic:nvPicPr>
                   <pic:blipFill>
                     <a:blip r:embed="rId4"/>
-                    <a:srcRect l="0" t="3684" r="1302" b="3186"/>
+                    <a:srcRect l="0" t="0" r="1193" b="1133"/>
                     <a:stretch>
                       <a:fillRect/>
                     </a:stretch>
@@ -279,7 +279,7 @@
                   <pic:spPr bwMode="auto">
                     <a:xfrm>
                       <a:off x="0" y="0"/>
-                      <a:ext cx="5866130" cy="3544570"/>
+                      <a:ext cx="5872480" cy="3763010"/>
                     </a:xfrm>
                     <a:prstGeom prst="rect">
                       <a:avLst/>
@@ -326,35 +326,194 @@
           <w:sz w:val="22"/>
           <w:szCs w:val="22"/>
         </w:rPr>
-        <w:t xml:space="preserve">The time series above is centred around 0 and has reasonably constant variance. Furthermore, the series has no trend, cycles or seasonality. Thus it is a stationary time series. </w:t>
-      </w:r>
-    </w:p>
-    <w:p>
-      <w:pPr>
-        <w:pStyle w:val="TextBody"/>
-        <w:rPr/>
-      </w:pPr>
-      <w:r>
-        <w:rPr>
-          <w:sz w:val="22"/>
-          <w:szCs w:val="22"/>
-        </w:rPr>
-        <w:t>The range of the change in gold price is between -$39.2 USD and $44.2 USD.</w:t>
-      </w:r>
-    </w:p>
-    <w:p>
-      <w:pPr>
-        <w:pStyle w:val="TextBody"/>
-        <w:rPr>
-          <w:sz w:val="22"/>
-          <w:szCs w:val="22"/>
-        </w:rPr>
-      </w:pPr>
-      <w:r>
-        <w:rPr>
-          <w:sz w:val="22"/>
-          <w:szCs w:val="22"/>
-        </w:rPr>
+        <w:t xml:space="preserve">The </w:t>
+      </w:r>
+      <w:r>
+        <w:rPr>
+          <w:sz w:val="22"/>
+          <w:szCs w:val="22"/>
+        </w:rPr>
+        <w:t>time series displayed above shows a</w:t>
+      </w:r>
+      <w:r>
+        <w:rPr>
+          <w:sz w:val="22"/>
+          <w:szCs w:val="22"/>
+        </w:rPr>
+        <w:t xml:space="preserve"> reasonably constant variance </w:t>
+      </w:r>
+      <w:r>
+        <w:rPr>
+          <w:sz w:val="22"/>
+          <w:szCs w:val="22"/>
+        </w:rPr>
+        <w:t xml:space="preserve">and mean. </w:t>
+      </w:r>
+      <w:r>
+        <w:rPr>
+          <w:sz w:val="22"/>
+          <w:szCs w:val="22"/>
+        </w:rPr>
+        <w:t xml:space="preserve">Furthermore, the series has no trend, cycles or seasonality. Thus it is a stationary time series. </w:t>
+      </w:r>
+      <w:r>
+        <w:rPr>
+          <w:sz w:val="22"/>
+          <w:szCs w:val="22"/>
+        </w:rPr>
+        <w:t xml:space="preserve">The plot also shows a large change in the price of gold of $44.2 USD/oz in October 1999 and -$39.2 USD/oz February 1990. </w:t>
+      </w:r>
+    </w:p>
+    <w:p>
+      <w:pPr>
+        <w:pStyle w:val="TextBody"/>
+        <w:rPr/>
+      </w:pPr>
+      <w:r>
+        <w:rPr>
+          <w:sz w:val="22"/>
+          <w:szCs w:val="22"/>
+        </w:rPr>
+        <w:t>The range of the change in gold price is between -$39.2/</w:t>
+      </w:r>
+      <w:r>
+        <w:rPr>
+          <w:sz w:val="22"/>
+          <w:szCs w:val="22"/>
+        </w:rPr>
+        <w:t>oz</w:t>
+      </w:r>
+      <w:r>
+        <w:rPr>
+          <w:sz w:val="22"/>
+          <w:szCs w:val="22"/>
+        </w:rPr>
+        <w:t xml:space="preserve"> USD and $44.2 USD/</w:t>
+      </w:r>
+      <w:r>
+        <w:rPr>
+          <w:sz w:val="22"/>
+          <w:szCs w:val="22"/>
+        </w:rPr>
+        <w:t>oz</w:t>
+      </w:r>
+      <w:r>
+        <w:rPr>
+          <w:sz w:val="22"/>
+          <w:szCs w:val="22"/>
+        </w:rPr>
+        <w:t>.</w:t>
+      </w:r>
+    </w:p>
+    <w:p>
+      <w:pPr>
+        <w:pStyle w:val="TextBody"/>
+        <w:rPr>
+          <w:sz w:val="22"/>
+          <w:szCs w:val="22"/>
+        </w:rPr>
+      </w:pPr>
+      <w:r>
+        <w:rPr>
+          <w:sz w:val="22"/>
+          <w:szCs w:val="22"/>
+        </w:rPr>
+      </w:r>
+    </w:p>
+    <w:p>
+      <w:pPr>
+        <w:pStyle w:val="TextBody"/>
+        <w:rPr>
+          <w:sz w:val="22"/>
+          <w:szCs w:val="22"/>
+        </w:rPr>
+      </w:pPr>
+      <w:r>
+        <w:rPr/>
+      </w:r>
+    </w:p>
+    <w:p>
+      <w:pPr>
+        <w:pStyle w:val="TextBody"/>
+        <w:rPr>
+          <w:sz w:val="22"/>
+          <w:szCs w:val="22"/>
+        </w:rPr>
+      </w:pPr>
+      <w:r>
+        <w:rPr/>
+      </w:r>
+    </w:p>
+    <w:p>
+      <w:pPr>
+        <w:pStyle w:val="TextBody"/>
+        <w:rPr>
+          <w:sz w:val="22"/>
+          <w:szCs w:val="22"/>
+        </w:rPr>
+      </w:pPr>
+      <w:r>
+        <w:rPr/>
+      </w:r>
+    </w:p>
+    <w:p>
+      <w:pPr>
+        <w:pStyle w:val="TextBody"/>
+        <w:rPr>
+          <w:sz w:val="22"/>
+          <w:szCs w:val="22"/>
+        </w:rPr>
+      </w:pPr>
+      <w:r>
+        <w:rPr/>
+      </w:r>
+    </w:p>
+    <w:p>
+      <w:pPr>
+        <w:pStyle w:val="TextBody"/>
+        <w:rPr>
+          <w:sz w:val="22"/>
+          <w:szCs w:val="22"/>
+        </w:rPr>
+      </w:pPr>
+      <w:r>
+        <w:rPr/>
+      </w:r>
+    </w:p>
+    <w:p>
+      <w:pPr>
+        <w:pStyle w:val="TextBody"/>
+        <w:rPr>
+          <w:sz w:val="22"/>
+          <w:szCs w:val="22"/>
+        </w:rPr>
+      </w:pPr>
+      <w:r>
+        <w:rPr/>
+      </w:r>
+    </w:p>
+    <w:p>
+      <w:pPr>
+        <w:pStyle w:val="TextBody"/>
+        <w:rPr>
+          <w:sz w:val="22"/>
+          <w:szCs w:val="22"/>
+        </w:rPr>
+      </w:pPr>
+      <w:r>
+        <w:rPr/>
+      </w:r>
+    </w:p>
+    <w:p>
+      <w:pPr>
+        <w:pStyle w:val="TextBody"/>
+        <w:rPr>
+          <w:sz w:val="22"/>
+          <w:szCs w:val="22"/>
+        </w:rPr>
+      </w:pPr>
+      <w:r>
+        <w:rPr/>
       </w:r>
     </w:p>
     <w:p>
@@ -365,123 +524,6 @@
           <w:szCs w:val="28"/>
         </w:rPr>
       </w:pPr>
-      <w:r>
-        <w:rPr>
-          <w:sz w:val="28"/>
-          <w:szCs w:val="28"/>
-        </w:rPr>
-      </w:r>
-    </w:p>
-    <w:p>
-      <w:pPr>
-        <w:pStyle w:val="Heading2"/>
-        <w:rPr>
-          <w:sz w:val="28"/>
-          <w:szCs w:val="28"/>
-        </w:rPr>
-      </w:pPr>
-      <w:r>
-        <w:rPr>
-          <w:sz w:val="28"/>
-          <w:szCs w:val="28"/>
-        </w:rPr>
-      </w:r>
-    </w:p>
-    <w:p>
-      <w:pPr>
-        <w:pStyle w:val="Heading2"/>
-        <w:rPr>
-          <w:sz w:val="28"/>
-          <w:szCs w:val="28"/>
-        </w:rPr>
-      </w:pPr>
-      <w:r>
-        <w:rPr>
-          <w:sz w:val="28"/>
-          <w:szCs w:val="28"/>
-        </w:rPr>
-      </w:r>
-    </w:p>
-    <w:p>
-      <w:pPr>
-        <w:pStyle w:val="Heading2"/>
-        <w:rPr>
-          <w:sz w:val="28"/>
-          <w:szCs w:val="28"/>
-        </w:rPr>
-      </w:pPr>
-      <w:r>
-        <w:rPr>
-          <w:sz w:val="28"/>
-          <w:szCs w:val="28"/>
-        </w:rPr>
-      </w:r>
-    </w:p>
-    <w:p>
-      <w:pPr>
-        <w:pStyle w:val="Heading2"/>
-        <w:rPr>
-          <w:sz w:val="28"/>
-          <w:szCs w:val="28"/>
-        </w:rPr>
-      </w:pPr>
-      <w:r>
-        <w:rPr>
-          <w:sz w:val="28"/>
-          <w:szCs w:val="28"/>
-        </w:rPr>
-      </w:r>
-    </w:p>
-    <w:p>
-      <w:pPr>
-        <w:pStyle w:val="Heading2"/>
-        <w:rPr>
-          <w:sz w:val="22"/>
-          <w:szCs w:val="22"/>
-        </w:rPr>
-      </w:pPr>
-      <w:r>
-        <w:rPr>
-          <w:sz w:val="22"/>
-          <w:szCs w:val="22"/>
-        </w:rPr>
-      </w:r>
-    </w:p>
-    <w:p>
-      <w:pPr>
-        <w:pStyle w:val="TextBody"/>
-        <w:rPr/>
-      </w:pPr>
-      <w:r>
-        <w:rPr/>
-      </w:r>
-    </w:p>
-    <w:p>
-      <w:pPr>
-        <w:pStyle w:val="TextBody"/>
-        <w:rPr/>
-      </w:pPr>
-      <w:r>
-        <w:rPr/>
-      </w:r>
-    </w:p>
-    <w:p>
-      <w:pPr>
-        <w:pStyle w:val="TextBody"/>
-        <w:rPr/>
-      </w:pPr>
-      <w:r>
-        <w:rPr/>
-      </w:r>
-    </w:p>
-    <w:p>
-      <w:pPr>
-        <w:pStyle w:val="Heading2"/>
-        <w:rPr>
-          <w:sz w:val="28"/>
-          <w:szCs w:val="28"/>
-        </w:rPr>
-      </w:pPr>
       <w:bookmarkStart w:id="2" w:name="question-3---find-a-time-series-that-has"/>
       <w:r>
         <w:rPr>
@@ -506,7 +548,7 @@
           <w:szCs w:val="28"/>
         </w:rPr>
         <w:drawing>
-          <wp:anchor behindDoc="0" distT="0" distB="0" distL="0" distR="0" simplePos="0" locked="0" layoutInCell="1" allowOverlap="1" relativeHeight="4">
+          <wp:anchor behindDoc="0" distT="0" distB="0" distL="0" distR="0" simplePos="0" locked="0" layoutInCell="1" allowOverlap="1" relativeHeight="3">
             <wp:simplePos x="0" y="0"/>
             <wp:positionH relativeFrom="column">
               <wp:posOffset>99695</wp:posOffset>
@@ -589,51 +631,23 @@
           <w:sz w:val="22"/>
           <w:szCs w:val="22"/>
         </w:rPr>
-        <w:t>The series appears to have a strong seasonal component, although there are larger seasonal troughs in 2008 and 2011. The annual seasonal pattern</w:t>
-      </w:r>
-      <w:r>
-        <w:rPr>
-          <w:sz w:val="22"/>
-          <w:szCs w:val="22"/>
-        </w:rPr>
-        <w:t xml:space="preserve"> </w:t>
-      </w:r>
-      <w:r>
-        <w:rPr>
-          <w:sz w:val="22"/>
-          <w:szCs w:val="22"/>
-        </w:rPr>
-        <w:t xml:space="preserve">starts with January having the lowest temperature and July having the highest. There does not appear to be any trend or cyclical behaviour. </w:t>
-      </w:r>
-    </w:p>
-    <w:p>
-      <w:pPr>
-        <w:pStyle w:val="TextBody"/>
-        <w:rPr>
-          <w:sz w:val="22"/>
-          <w:szCs w:val="22"/>
-        </w:rPr>
-      </w:pPr>
-      <w:r>
-        <w:rPr>
-          <w:sz w:val="22"/>
-          <w:szCs w:val="22"/>
-        </w:rPr>
-        <w:t xml:space="preserve">The range of the Temperature (in </w:t>
-      </w:r>
-      <w:r>
-        <w:rPr>
-          <w:sz w:val="22"/>
-          <w:szCs w:val="22"/>
-        </w:rPr>
-        <w:t>degrees c</w:t>
-      </w:r>
-      <w:r>
-        <w:rPr>
-          <w:sz w:val="22"/>
-          <w:szCs w:val="22"/>
-        </w:rPr>
-        <w:t>elcius) is between 1.5 degrees and 31.2 degrees.</w:t>
+        <w:t xml:space="preserve">The series appears to have a strong seasonal component, although there are larger seasonal troughs in 2008 and 2011. The annual seasonal pattern starts with January having the lowest temperature and July having the highest. There does not appear to be any trend or cyclical behaviour. </w:t>
+      </w:r>
+    </w:p>
+    <w:p>
+      <w:pPr>
+        <w:pStyle w:val="TextBody"/>
+        <w:rPr>
+          <w:sz w:val="22"/>
+          <w:szCs w:val="22"/>
+        </w:rPr>
+      </w:pPr>
+      <w:r>
+        <w:rPr>
+          <w:sz w:val="22"/>
+          <w:szCs w:val="22"/>
+        </w:rPr>
+        <w:t>The range of the Temperature (in degrees celcius) is between 1.5 degrees and 31.2 degrees.</w:t>
       </w:r>
     </w:p>
     <w:p>
@@ -674,7 +688,7 @@
       </w:pPr>
       <w:r>
         <w:drawing>
-          <wp:anchor behindDoc="0" distT="0" distB="0" distL="0" distR="0" simplePos="0" locked="0" layoutInCell="1" allowOverlap="1" relativeHeight="5">
+          <wp:anchor behindDoc="0" distT="0" distB="0" distL="0" distR="0" simplePos="0" locked="0" layoutInCell="1" allowOverlap="1" relativeHeight="4">
             <wp:simplePos x="0" y="0"/>
             <wp:positionH relativeFrom="column">
               <wp:posOffset>-95250</wp:posOffset>
@@ -773,14 +787,7 @@
           <w:sz w:val="22"/>
           <w:szCs w:val="22"/>
         </w:rPr>
-        <w:t xml:space="preserve"> linear trend. The seasonal pattern, once trend is considered, shows that typically quarter 1 has the lowest quarterly value while quarter 4 has the highest quarterly value. Furthermore, there is a much lower seasonal trough in 2003 </w:t>
-      </w:r>
-      <w:r>
-        <w:rPr>
-          <w:sz w:val="22"/>
-          <w:szCs w:val="22"/>
-        </w:rPr>
-        <w:t xml:space="preserve">that would be expected. </w:t>
+        <w:t xml:space="preserve"> linear trend. The seasonal pattern, once trend is considered, shows that typically quarter 1 has the lowest quarterly value while quarter 4 has the highest quarterly value. Furthermore, there is a much lower seasonal trough in 2003 that would be expected. </w:t>
       </w:r>
     </w:p>
     <w:p>
@@ -886,7 +893,7 @@
           <w:szCs w:val="28"/>
         </w:rPr>
         <w:drawing>
-          <wp:anchor behindDoc="0" distT="0" distB="0" distL="0" distR="0" simplePos="0" locked="0" layoutInCell="1" allowOverlap="1" relativeHeight="6">
+          <wp:anchor behindDoc="0" distT="0" distB="0" distL="0" distR="0" simplePos="0" locked="0" layoutInCell="1" allowOverlap="1" relativeHeight="5">
             <wp:simplePos x="0" y="0"/>
             <wp:positionH relativeFrom="column">
               <wp:posOffset>95885</wp:posOffset>
@@ -932,7 +939,7 @@
           </wp:anchor>
         </w:drawing>
         <w:drawing>
-          <wp:anchor behindDoc="0" distT="0" distB="0" distL="0" distR="0" simplePos="0" locked="0" layoutInCell="1" allowOverlap="1" relativeHeight="7">
+          <wp:anchor behindDoc="0" distT="0" distB="0" distL="0" distR="0" simplePos="0" locked="0" layoutInCell="1" allowOverlap="1" relativeHeight="6">
             <wp:simplePos x="0" y="0"/>
             <wp:positionH relativeFrom="column">
               <wp:posOffset>253365</wp:posOffset>
@@ -1052,14 +1059,7 @@
           <w:sz w:val="22"/>
           <w:szCs w:val="22"/>
         </w:rPr>
-        <w:t xml:space="preserve">The series shows a reasonably linear increasing trend in CO2 concentration </w:t>
-      </w:r>
-      <w:r>
-        <w:rPr>
-          <w:sz w:val="22"/>
-          <w:szCs w:val="22"/>
-        </w:rPr>
-        <w:t xml:space="preserve">in the </w:t>
+        <w:t xml:space="preserve">The series shows a reasonably linear increasing trend in CO2 concentration in the </w:t>
       </w:r>
       <w:r>
         <w:rPr>
@@ -1077,28 +1077,7 @@
           <w:sz w:val="22"/>
           <w:szCs w:val="22"/>
         </w:rPr>
-        <w:t xml:space="preserve"> </w:t>
-      </w:r>
-      <w:r>
-        <w:rPr>
-          <w:sz w:val="22"/>
-          <w:szCs w:val="22"/>
-        </w:rPr>
-        <w:t>at Cape Grim. Further, the series displays seasonal behaviour. The seasonal pattern shows typically quarter 1 has the lowest quarterly value and quarter 4 has the highest quarterly value, once you account for the</w:t>
-      </w:r>
-      <w:r>
-        <w:rPr>
-          <w:sz w:val="22"/>
-          <w:szCs w:val="22"/>
-        </w:rPr>
-        <w:t xml:space="preserve"> </w:t>
-      </w:r>
-      <w:r>
-        <w:rPr>
-          <w:sz w:val="22"/>
-          <w:szCs w:val="22"/>
-        </w:rPr>
-        <w:t xml:space="preserve">trend.  </w:t>
+        <w:t xml:space="preserve"> at Cape Grim. Further, the series displays seasonal behaviour. The seasonal pattern shows typically quarter 1 has the lowest quarterly value and quarter 4 has the highest quarterly value, once you account for the trend.  </w:t>
       </w:r>
     </w:p>
     <w:p>
